--- a/docs/Temp/MapFileDigitizationSystemEventTable.docx
+++ b/docs/Temp/MapFileDigitizationSystemEventTable.docx
@@ -145,13 +145,7 @@
           </w:tcPr>
           <w:p>
             <w:r>
-              <w:t>Staff change</w:t>
-            </w:r>
-            <w:r>
-              <w:t>s</w:t>
-            </w:r>
-            <w:r>
-              <w:t xml:space="preserve"> system mode to Administration </w:t>
+              <w:t>Staff creates a new event</w:t>
             </w:r>
           </w:p>
         </w:tc>
@@ -177,7 +171,7 @@
           </w:tcPr>
           <w:p>
             <w:r>
-              <w:t>Authenticate an Administrator</w:t>
+              <w:t>Create a new Event</w:t>
             </w:r>
           </w:p>
         </w:tc>
@@ -187,10 +181,7 @@
           </w:tcPr>
           <w:p>
             <w:r>
-              <w:t>Verify</w:t>
-            </w:r>
-            <w:r>
-              <w:t xml:space="preserve"> Admin Information</w:t>
+              <w:t>Receive event information and save into database</w:t>
             </w:r>
           </w:p>
         </w:tc>
@@ -221,6 +212,9 @@
               <w:t>s</w:t>
             </w:r>
             <w:r>
+              <w:t xml:space="preserve"> and parses</w:t>
+            </w:r>
+            <w:r>
               <w:t xml:space="preserve"> </w:t>
             </w:r>
             <w:proofErr w:type="gramStart"/>
@@ -229,7 +223,13 @@
             </w:r>
             <w:proofErr w:type="gramEnd"/>
             <w:r>
-              <w:t xml:space="preserve"> file for digitization </w:t>
+              <w:t xml:space="preserve"> </w:t>
+            </w:r>
+            <w:r>
+              <w:t>file</w:t>
+            </w:r>
+            <w:r>
+              <w:t xml:space="preserve"> </w:t>
             </w:r>
           </w:p>
         </w:tc>
@@ -268,13 +268,22 @@
               <w:t>Load</w:t>
             </w:r>
             <w:r>
-              <w:t xml:space="preserve"> a </w:t>
-            </w:r>
-            <w:r>
-              <w:t>KML</w:t>
-            </w:r>
-            <w:r>
-              <w:t xml:space="preserve"> file and draw sites</w:t>
+              <w:t xml:space="preserve"> KML file, parse</w:t>
+            </w:r>
+            <w:r>
+              <w:t xml:space="preserve"> and </w:t>
+            </w:r>
+            <w:r>
+              <w:t xml:space="preserve">generate </w:t>
+            </w:r>
+            <w:r>
+              <w:t>sites</w:t>
+            </w:r>
+          </w:p>
+          <w:p/>
+          <w:p>
+            <w:r>
+              <w:t>Save into database</w:t>
             </w:r>
           </w:p>
         </w:tc>
@@ -302,8 +311,16 @@
               <w:t>s</w:t>
             </w:r>
             <w:r>
-              <w:t xml:space="preserve"> new information into each site</w:t>
-            </w:r>
+              <w:t xml:space="preserve"> </w:t>
+            </w:r>
+            <w:r>
+              <w:t>site type</w:t>
+            </w:r>
+            <w:r>
+              <w:t xml:space="preserve"> information </w:t>
+            </w:r>
+            <w:bookmarkStart w:id="0" w:name="_GoBack"/>
+            <w:bookmarkEnd w:id="0"/>
           </w:p>
         </w:tc>
         <w:tc>
@@ -788,10 +805,7 @@
         </w:tc>
       </w:tr>
     </w:tbl>
-    <w:p>
-      <w:bookmarkStart w:id="0" w:name="_GoBack"/>
-      <w:bookmarkEnd w:id="0"/>
-    </w:p>
+    <w:p/>
     <w:sectPr>
       <w:pgSz w:w="12240" w:h="15840"/>
       <w:pgMar w:top="1440" w:right="1440" w:bottom="1440" w:left="1440" w:header="708" w:footer="708" w:gutter="0"/>
